--- a/Redes/Teoría redes(3).docx
+++ b/Redes/Teoría redes(3).docx
@@ -1,6 +1,6 @@
 
 <file path=word/document.xml><?xml version="1.0" encoding="utf-8"?>
-<w:document xmlns:wpc="http://schemas.microsoft.com/office/word/2010/wordprocessingCanvas" xmlns:cx="http://schemas.microsoft.com/office/drawing/2014/chartex" xmlns:cx1="http://schemas.microsoft.com/office/drawing/2015/9/8/chartex" xmlns:cx2="http://schemas.microsoft.com/office/drawing/2015/10/21/chartex" xmlns:cx3="http://schemas.microsoft.com/office/drawing/2016/5/9/chartex" xmlns:cx4="http://schemas.microsoft.com/office/drawing/2016/5/10/chartex" xmlns:cx5="http://schemas.microsoft.com/office/drawing/2016/5/11/chartex" xmlns:cx6="http://schemas.microsoft.com/office/drawing/2016/5/12/chartex" xmlns:cx7="http://schemas.microsoft.com/office/drawing/2016/5/13/chartex" xmlns:cx8="http://schemas.microsoft.com/office/drawing/2016/5/14/chartex" xmlns:mc="http://schemas.openxmlformats.org/markup-compatibility/2006" xmlns:aink="http://schemas.microsoft.com/office/drawing/2016/ink" xmlns:am3d="http://schemas.microsoft.com/office/drawing/2017/model3d" xmlns:o="urn:schemas-microsoft-com:office:office" xmlns:oel="http://schemas.microsoft.com/office/2019/extlst" xmlns:r="http://schemas.openxmlformats.org/officeDocument/2006/relationships" xmlns:m="http://schemas.openxmlformats.org/officeDocument/2006/math" xmlns:v="urn:schemas-microsoft-com:vml" xmlns:wp14="http://schemas.microsoft.com/office/word/2010/wordprocessingDrawing" xmlns:wp="http://schemas.openxmlformats.org/drawingml/2006/wordprocessingDrawing" xmlns:w10="urn:schemas-microsoft-com:office:word" xmlns:w="http://schemas.openxmlformats.org/wordprocessingml/2006/main" xmlns:w14="http://schemas.microsoft.com/office/word/2010/wordml" xmlns:w15="http://schemas.microsoft.com/office/word/2012/wordml" xmlns:w16cex="http://schemas.microsoft.com/office/word/2018/wordml/cex" xmlns:w16cid="http://schemas.microsoft.com/office/word/2016/wordml/cid" xmlns:w16="http://schemas.microsoft.com/office/word/2018/wordml" xmlns:w16du="http://schemas.microsoft.com/office/word/2023/wordml/word16du" xmlns:w16sdtdh="http://schemas.microsoft.com/office/word/2020/wordml/sdtdatahash" xmlns:w16se="http://schemas.microsoft.com/office/word/2015/wordml/symex" xmlns:wpg="http://schemas.microsoft.com/office/word/2010/wordprocessingGroup" xmlns:wpi="http://schemas.microsoft.com/office/word/2010/wordprocessingInk" xmlns:wne="http://schemas.microsoft.com/office/word/2006/wordml" xmlns:wps="http://schemas.microsoft.com/office/word/2010/wordprocessingShape" mc:Ignorable="w14 w15 w16se w16cid w16 w16cex w16sdtdh w16du wp14">
+<w:document xmlns:wpc="http://schemas.microsoft.com/office/word/2010/wordprocessingCanvas" xmlns:cx="http://schemas.microsoft.com/office/drawing/2014/chartex" xmlns:mc="http://schemas.openxmlformats.org/markup-compatibility/2006" xmlns:o="urn:schemas-microsoft-com:office:office" xmlns:r="http://schemas.openxmlformats.org/officeDocument/2006/relationships" xmlns:m="http://schemas.openxmlformats.org/officeDocument/2006/math" xmlns:v="urn:schemas-microsoft-com:vml" xmlns:wp14="http://schemas.microsoft.com/office/word/2010/wordprocessingDrawing" xmlns:wp="http://schemas.openxmlformats.org/drawingml/2006/wordprocessingDrawing" xmlns:w10="urn:schemas-microsoft-com:office:word" xmlns:w="http://schemas.openxmlformats.org/wordprocessingml/2006/main" xmlns:w14="http://schemas.microsoft.com/office/word/2010/wordml" xmlns:w15="http://schemas.microsoft.com/office/word/2012/wordml" xmlns:w16se="http://schemas.microsoft.com/office/word/2015/wordml/symex" xmlns:wpg="http://schemas.microsoft.com/office/word/2010/wordprocessingGroup" xmlns:wpi="http://schemas.microsoft.com/office/word/2010/wordprocessingInk" xmlns:wne="http://schemas.microsoft.com/office/word/2006/wordml" xmlns:wps="http://schemas.microsoft.com/office/word/2010/wordprocessingShape" mc:Ignorable="w14 w15 w16se wp14">
   <w:body>
     <w:p>
       <w:pPr>
@@ -66,6 +66,7 @@
       <w:r>
         <w:t xml:space="preserve">21 -&gt; Se relaciona con el protocolo FTP. Dando servicios como </w:t>
       </w:r>
+      <w:proofErr w:type="spellStart"/>
       <w:r>
         <w:rPr>
           <w:b/>
@@ -75,9 +76,11 @@
         </w:rPr>
         <w:t>vsftp</w:t>
       </w:r>
+      <w:proofErr w:type="spellEnd"/>
       <w:r>
         <w:t xml:space="preserve">, </w:t>
       </w:r>
+      <w:proofErr w:type="spellStart"/>
       <w:r>
         <w:rPr>
           <w:b/>
@@ -87,9 +90,11 @@
         </w:rPr>
         <w:t>ProFTPD</w:t>
       </w:r>
+      <w:proofErr w:type="spellEnd"/>
       <w:r>
         <w:t xml:space="preserve">, </w:t>
       </w:r>
+      <w:proofErr w:type="spellStart"/>
       <w:r>
         <w:rPr>
           <w:b/>
@@ -97,8 +102,9 @@
           <w:i/>
           <w:iCs/>
         </w:rPr>
-        <w:t>FileZilla Server</w:t>
-      </w:r>
+        <w:t>FileZilla</w:t>
+      </w:r>
+      <w:proofErr w:type="spellEnd"/>
       <w:r>
         <w:rPr>
           <w:b/>
@@ -106,19 +112,7 @@
           <w:i/>
           <w:iCs/>
         </w:rPr>
-        <w:t>.</w:t>
-      </w:r>
-    </w:p>
-    <w:p>
-      <w:pPr>
-        <w:pStyle w:val="Prrafodelista"/>
-        <w:numPr>
-          <w:ilvl w:val="0"/>
-          <w:numId w:val="1"/>
-        </w:numPr>
-      </w:pPr>
-      <w:r>
-        <w:t xml:space="preserve">22 -&gt; Se relaciona con el protocolo SSH. Dando servicios como </w:t>
+        <w:t xml:space="preserve"> Server</w:t>
       </w:r>
       <w:r>
         <w:rPr>
@@ -127,11 +121,21 @@
           <w:i/>
           <w:iCs/>
         </w:rPr>
-        <w:t>OpenSSH</w:t>
-      </w:r>
-      <w:r>
-        <w:t xml:space="preserve"> o </w:t>
-      </w:r>
+        <w:t>.</w:t>
+      </w:r>
+    </w:p>
+    <w:p>
+      <w:pPr>
+        <w:pStyle w:val="Prrafodelista"/>
+        <w:numPr>
+          <w:ilvl w:val="0"/>
+          <w:numId w:val="1"/>
+        </w:numPr>
+      </w:pPr>
+      <w:r>
+        <w:t xml:space="preserve">22 -&gt; Se relaciona con el protocolo SSH. Dando servicios como </w:t>
+      </w:r>
+      <w:proofErr w:type="spellStart"/>
       <w:r>
         <w:rPr>
           <w:b/>
@@ -139,38 +143,13 @@
           <w:i/>
           <w:iCs/>
         </w:rPr>
-        <w:t>PuTTY</w:t>
-      </w:r>
-      <w:r>
-        <w:t>.</w:t>
-      </w:r>
-    </w:p>
-    <w:p>
-      <w:pPr>
-        <w:pStyle w:val="Prrafodelista"/>
-        <w:numPr>
-          <w:ilvl w:val="0"/>
-          <w:numId w:val="1"/>
-        </w:numPr>
-      </w:pPr>
-      <w:r>
-        <w:t xml:space="preserve">23 -&gt; Se relaciona con el protocolo Telnet (versión antigua de SSH). </w:t>
-      </w:r>
-      <w:r>
-        <w:t>Es bastante inseguro, pero hay empresas que lo siguen usando.</w:t>
-      </w:r>
-    </w:p>
-    <w:p>
-      <w:pPr>
-        <w:pStyle w:val="Prrafodelista"/>
-        <w:numPr>
-          <w:ilvl w:val="0"/>
-          <w:numId w:val="1"/>
-        </w:numPr>
-      </w:pPr>
-      <w:r>
-        <w:t xml:space="preserve">25 -&gt; Se relaciona con el protocolo SMTP. Dando servicios como </w:t>
-      </w:r>
+        <w:t>OpenSSH</w:t>
+      </w:r>
+      <w:proofErr w:type="spellEnd"/>
+      <w:r>
+        <w:t xml:space="preserve"> o </w:t>
+      </w:r>
+      <w:proofErr w:type="spellStart"/>
       <w:r>
         <w:rPr>
           <w:b/>
@@ -178,10 +157,44 @@
           <w:i/>
           <w:iCs/>
         </w:rPr>
-        <w:t>Microsoft Exchange</w:t>
-      </w:r>
-      <w:r>
-        <w:t xml:space="preserve">, </w:t>
+        <w:t>PuTTY</w:t>
+      </w:r>
+      <w:proofErr w:type="spellEnd"/>
+      <w:r>
+        <w:t>.</w:t>
+      </w:r>
+    </w:p>
+    <w:p>
+      <w:pPr>
+        <w:pStyle w:val="Prrafodelista"/>
+        <w:numPr>
+          <w:ilvl w:val="0"/>
+          <w:numId w:val="1"/>
+        </w:numPr>
+      </w:pPr>
+      <w:r>
+        <w:t>23 -&gt; Se relaciona con el protocolo Telnet (versión antigua de SSH)</w:t>
+      </w:r>
+      <w:r>
+        <w:t>, es usado para conectarnos a otra máquina de forma remota</w:t>
+      </w:r>
+      <w:r>
+        <w:t xml:space="preserve">. </w:t>
+      </w:r>
+      <w:r>
+        <w:t>Es bastante inseguro, pero hay empresas que lo siguen usando.</w:t>
+      </w:r>
+    </w:p>
+    <w:p>
+      <w:pPr>
+        <w:pStyle w:val="Prrafodelista"/>
+        <w:numPr>
+          <w:ilvl w:val="0"/>
+          <w:numId w:val="1"/>
+        </w:numPr>
+      </w:pPr>
+      <w:r>
+        <w:t xml:space="preserve">25 -&gt; Se relaciona con el protocolo SMTP. Dando servicios como </w:t>
       </w:r>
       <w:r>
         <w:rPr>
@@ -190,11 +203,12 @@
           <w:i/>
           <w:iCs/>
         </w:rPr>
-        <w:t>Postfix</w:t>
+        <w:t>Microsoft Exchange</w:t>
       </w:r>
       <w:r>
         <w:t xml:space="preserve">, </w:t>
       </w:r>
+      <w:proofErr w:type="spellStart"/>
       <w:r>
         <w:rPr>
           <w:b/>
@@ -202,23 +216,13 @@
           <w:i/>
           <w:iCs/>
         </w:rPr>
-        <w:t>Sendmail</w:t>
-      </w:r>
-      <w:r>
-        <w:t>.</w:t>
-      </w:r>
-    </w:p>
-    <w:p>
-      <w:pPr>
-        <w:pStyle w:val="Prrafodelista"/>
-        <w:numPr>
-          <w:ilvl w:val="0"/>
-          <w:numId w:val="1"/>
-        </w:numPr>
-      </w:pPr>
-      <w:r>
-        <w:t xml:space="preserve">53- &gt; Se relaciona con el protocolo DNS. Dando servicios como </w:t>
-      </w:r>
+        <w:t>Postfix</w:t>
+      </w:r>
+      <w:proofErr w:type="spellEnd"/>
+      <w:r>
+        <w:t xml:space="preserve">, </w:t>
+      </w:r>
+      <w:proofErr w:type="spellStart"/>
       <w:r>
         <w:rPr>
           <w:b/>
@@ -226,10 +230,29 @@
           <w:i/>
           <w:iCs/>
         </w:rPr>
-        <w:t>BIND</w:t>
-      </w:r>
-      <w:r>
-        <w:t xml:space="preserve">, </w:t>
+        <w:t>Sendmail</w:t>
+      </w:r>
+      <w:proofErr w:type="spellEnd"/>
+      <w:r>
+        <w:t>.</w:t>
+      </w:r>
+      <w:r>
+        <w:t xml:space="preserve"> SMTP es un protocolo utilizado en el envío y recepción de correos electrónicos.</w:t>
+      </w:r>
+      <w:r>
+        <w:tab/>
+      </w:r>
+    </w:p>
+    <w:p>
+      <w:pPr>
+        <w:pStyle w:val="Prrafodelista"/>
+        <w:numPr>
+          <w:ilvl w:val="0"/>
+          <w:numId w:val="1"/>
+        </w:numPr>
+      </w:pPr>
+      <w:r>
+        <w:t xml:space="preserve">53- &gt; Se relaciona con el protocolo DNS. Dando servicios como </w:t>
       </w:r>
       <w:r>
         <w:rPr>
@@ -238,7 +261,7 @@
           <w:i/>
           <w:iCs/>
         </w:rPr>
-        <w:t>Microsoft DNS</w:t>
+        <w:t>BIND</w:t>
       </w:r>
       <w:r>
         <w:t xml:space="preserve">, </w:t>
@@ -250,23 +273,12 @@
           <w:i/>
           <w:iCs/>
         </w:rPr>
-        <w:t>Unbound</w:t>
-      </w:r>
-      <w:r>
-        <w:t>.</w:t>
-      </w:r>
-    </w:p>
-    <w:p>
-      <w:pPr>
-        <w:pStyle w:val="Prrafodelista"/>
-        <w:numPr>
-          <w:ilvl w:val="0"/>
-          <w:numId w:val="1"/>
-        </w:numPr>
-      </w:pPr>
-      <w:r>
-        <w:t xml:space="preserve">80 y 443 -&gt; Se relaciona con el protocolo HTTP y HTTPS (respectivamente). Dando servicios como </w:t>
-      </w:r>
+        <w:t>Microsoft DNS</w:t>
+      </w:r>
+      <w:r>
+        <w:t xml:space="preserve">, </w:t>
+      </w:r>
+      <w:proofErr w:type="spellStart"/>
       <w:r>
         <w:rPr>
           <w:b/>
@@ -274,10 +286,26 @@
           <w:i/>
           <w:iCs/>
         </w:rPr>
-        <w:t>Apache HTTP Server</w:t>
-      </w:r>
-      <w:r>
-        <w:t xml:space="preserve">, </w:t>
+        <w:t>Unbound</w:t>
+      </w:r>
+      <w:proofErr w:type="spellEnd"/>
+      <w:r>
+        <w:t>.</w:t>
+      </w:r>
+      <w:r>
+        <w:t xml:space="preserve"> </w:t>
+      </w:r>
+    </w:p>
+    <w:p>
+      <w:pPr>
+        <w:pStyle w:val="Prrafodelista"/>
+        <w:numPr>
+          <w:ilvl w:val="0"/>
+          <w:numId w:val="1"/>
+        </w:numPr>
+      </w:pPr>
+      <w:r>
+        <w:t xml:space="preserve">80 y 443 -&gt; Se relaciona con el protocolo HTTP y HTTPS (respectivamente). Dando servicios como </w:t>
       </w:r>
       <w:r>
         <w:rPr>
@@ -286,11 +314,12 @@
           <w:i/>
           <w:iCs/>
         </w:rPr>
-        <w:t>Nginx</w:t>
+        <w:t>Apache HTTP Server</w:t>
       </w:r>
       <w:r>
         <w:t xml:space="preserve">, </w:t>
       </w:r>
+      <w:proofErr w:type="spellStart"/>
       <w:r>
         <w:rPr>
           <w:b/>
@@ -298,22 +327,11 @@
           <w:i/>
           <w:iCs/>
         </w:rPr>
-        <w:t>Microsoft IIS</w:t>
-      </w:r>
-      <w:r>
-        <w:t>.</w:t>
-      </w:r>
-    </w:p>
-    <w:p>
-      <w:pPr>
-        <w:pStyle w:val="Prrafodelista"/>
-        <w:numPr>
-          <w:ilvl w:val="0"/>
-          <w:numId w:val="1"/>
-        </w:numPr>
-      </w:pPr>
-      <w:r>
-        <w:t xml:space="preserve">110 y 143 -&gt; Se relaciona con el protocolo POP3 e IMAP. Dando servicios como </w:t>
+        <w:t>Nginx</w:t>
+      </w:r>
+      <w:proofErr w:type="spellEnd"/>
+      <w:r>
+        <w:t xml:space="preserve">, </w:t>
       </w:r>
       <w:r>
         <w:rPr>
@@ -322,11 +340,24 @@
           <w:i/>
           <w:iCs/>
         </w:rPr>
-        <w:t>Dovecot</w:t>
-      </w:r>
-      <w:r>
-        <w:t xml:space="preserve"> y </w:t>
-      </w:r>
+        <w:t>Microsoft IIS</w:t>
+      </w:r>
+      <w:r>
+        <w:t>.</w:t>
+      </w:r>
+    </w:p>
+    <w:p>
+      <w:pPr>
+        <w:pStyle w:val="Prrafodelista"/>
+        <w:numPr>
+          <w:ilvl w:val="0"/>
+          <w:numId w:val="1"/>
+        </w:numPr>
+      </w:pPr>
+      <w:r>
+        <w:t xml:space="preserve">110 y 143 -&gt; Se relaciona con el protocolo POP3 e IMAP. Dando servicios como </w:t>
+      </w:r>
+      <w:proofErr w:type="spellStart"/>
       <w:r>
         <w:rPr>
           <w:b/>
@@ -334,22 +365,11 @@
           <w:i/>
           <w:iCs/>
         </w:rPr>
-        <w:t>Exchange</w:t>
-      </w:r>
-      <w:r>
-        <w:t>.</w:t>
-      </w:r>
-    </w:p>
-    <w:p>
-      <w:pPr>
-        <w:pStyle w:val="Prrafodelista"/>
-        <w:numPr>
-          <w:ilvl w:val="0"/>
-          <w:numId w:val="1"/>
-        </w:numPr>
-      </w:pPr>
-      <w:r>
-        <w:t xml:space="preserve">135 -&gt; Se relaciona con el protocolo RPC. Dando servicios como </w:t>
+        <w:t>Dovecot</w:t>
+      </w:r>
+      <w:proofErr w:type="spellEnd"/>
+      <w:r>
+        <w:t xml:space="preserve"> y </w:t>
       </w:r>
       <w:r>
         <w:rPr>
@@ -358,7 +378,22 @@
           <w:i/>
           <w:iCs/>
         </w:rPr>
-        <w:t>DCOM</w:t>
+        <w:t>Exchange</w:t>
+      </w:r>
+      <w:r>
+        <w:t>.</w:t>
+      </w:r>
+    </w:p>
+    <w:p>
+      <w:pPr>
+        <w:pStyle w:val="Prrafodelista"/>
+        <w:numPr>
+          <w:ilvl w:val="0"/>
+          <w:numId w:val="1"/>
+        </w:numPr>
+      </w:pPr>
+      <w:r>
+        <w:t xml:space="preserve">135 -&gt; Se relaciona con el protocolo RPC. Dando servicios como </w:t>
       </w:r>
       <w:r>
         <w:rPr>
@@ -367,31 +402,7 @@
           <w:i/>
           <w:iCs/>
         </w:rPr>
-        <w:t>.</w:t>
-      </w:r>
-    </w:p>
-    <w:p>
-      <w:pPr>
-        <w:pStyle w:val="Prrafodelista"/>
-        <w:numPr>
-          <w:ilvl w:val="0"/>
-          <w:numId w:val="1"/>
-        </w:numPr>
-      </w:pPr>
-      <w:r>
-        <w:t xml:space="preserve">139 y 445 -&gt; Se relaciona con el protocolo SMB y SAMBA respectivamente. </w:t>
-      </w:r>
-    </w:p>
-    <w:p>
-      <w:pPr>
-        <w:pStyle w:val="Prrafodelista"/>
-        <w:numPr>
-          <w:ilvl w:val="0"/>
-          <w:numId w:val="1"/>
-        </w:numPr>
-      </w:pPr>
-      <w:r>
-        <w:t xml:space="preserve">161 -&gt; Se relaciona con el protocolo SNMP. Dando servicios con </w:t>
+        <w:t>DCOM</w:t>
       </w:r>
       <w:r>
         <w:rPr>
@@ -400,10 +411,31 @@
           <w:i/>
           <w:iCs/>
         </w:rPr>
-        <w:t>Net-SNMP</w:t>
-      </w:r>
-      <w:r>
-        <w:t xml:space="preserve"> (Linux) o </w:t>
+        <w:t>.</w:t>
+      </w:r>
+    </w:p>
+    <w:p>
+      <w:pPr>
+        <w:pStyle w:val="Prrafodelista"/>
+        <w:numPr>
+          <w:ilvl w:val="0"/>
+          <w:numId w:val="1"/>
+        </w:numPr>
+      </w:pPr>
+      <w:r>
+        <w:t xml:space="preserve">139 y 445 -&gt; Se relaciona con el protocolo SMB y SAMBA respectivamente. </w:t>
+      </w:r>
+    </w:p>
+    <w:p>
+      <w:pPr>
+        <w:pStyle w:val="Prrafodelista"/>
+        <w:numPr>
+          <w:ilvl w:val="0"/>
+          <w:numId w:val="1"/>
+        </w:numPr>
+      </w:pPr>
+      <w:r>
+        <w:t xml:space="preserve">161 -&gt; Se relaciona con el protocolo SNMP. Dando servicios con </w:t>
       </w:r>
       <w:r>
         <w:rPr>
@@ -412,6 +444,18 @@
           <w:i/>
           <w:iCs/>
         </w:rPr>
+        <w:t>Net-SNMP</w:t>
+      </w:r>
+      <w:r>
+        <w:t xml:space="preserve"> (Linux) o </w:t>
+      </w:r>
+      <w:r>
+        <w:rPr>
+          <w:b/>
+          <w:bCs/>
+          <w:i/>
+          <w:iCs/>
+        </w:rPr>
         <w:t>SNMP</w:t>
       </w:r>
       <w:r>
@@ -439,7 +483,15 @@
         </w:numPr>
       </w:pPr>
       <w:r>
-        <w:t>3306 -&gt; MySQL.</w:t>
+        <w:t xml:space="preserve">3306 -&gt; </w:t>
+      </w:r>
+      <w:proofErr w:type="spellStart"/>
+      <w:r>
+        <w:t>MySQL</w:t>
+      </w:r>
+      <w:proofErr w:type="spellEnd"/>
+      <w:r>
+        <w:t>.</w:t>
       </w:r>
     </w:p>
     <w:p>
@@ -453,8 +505,13 @@
       <w:r>
         <w:t xml:space="preserve">5432 -&gt; </w:t>
       </w:r>
-      <w:r>
-        <w:t>PostgreSQL.</w:t>
+      <w:proofErr w:type="spellStart"/>
+      <w:r>
+        <w:t>PostgreSQL</w:t>
+      </w:r>
+      <w:proofErr w:type="spellEnd"/>
+      <w:r>
+        <w:t>.</w:t>
       </w:r>
     </w:p>
     <w:p>
@@ -478,7 +535,15 @@
         </w:numPr>
       </w:pPr>
       <w:r>
-        <w:t>6379 -&gt; Redis.</w:t>
+        <w:t xml:space="preserve">6379 -&gt; </w:t>
+      </w:r>
+      <w:proofErr w:type="spellStart"/>
+      <w:r>
+        <w:t>Redis</w:t>
+      </w:r>
+      <w:proofErr w:type="spellEnd"/>
+      <w:r>
+        <w:t>.</w:t>
       </w:r>
     </w:p>
     <w:p>
@@ -490,7 +555,15 @@
         </w:numPr>
       </w:pPr>
       <w:r>
-        <w:t>27017 -&gt; MongoDB.</w:t>
+        <w:t xml:space="preserve">27017 -&gt; </w:t>
+      </w:r>
+      <w:proofErr w:type="spellStart"/>
+      <w:r>
+        <w:t>MongoDB</w:t>
+      </w:r>
+      <w:proofErr w:type="spellEnd"/>
+      <w:r>
+        <w:t>.</w:t>
       </w:r>
     </w:p>
     <w:p>
@@ -502,7 +575,15 @@
         </w:numPr>
       </w:pPr>
       <w:r>
-        <w:t>9200 y 9300 -&gt; ElasticSearch.</w:t>
+        <w:t xml:space="preserve">9200 y 9300 -&gt; </w:t>
+      </w:r>
+      <w:proofErr w:type="spellStart"/>
+      <w:r>
+        <w:t>ElasticSearch</w:t>
+      </w:r>
+      <w:proofErr w:type="spellEnd"/>
+      <w:r>
+        <w:t>.</w:t>
       </w:r>
     </w:p>
     <w:p/>
@@ -512,7 +593,55 @@
           <w:b/>
           <w:bCs/>
         </w:rPr>
-        <w:t xml:space="preserve">ARP (Address Resolution Protocol). </w:t>
+        <w:t>ARP (</w:t>
+      </w:r>
+      <w:proofErr w:type="spellStart"/>
+      <w:r>
+        <w:rPr>
+          <w:b/>
+          <w:bCs/>
+        </w:rPr>
+        <w:t>Address</w:t>
+      </w:r>
+      <w:proofErr w:type="spellEnd"/>
+      <w:r>
+        <w:rPr>
+          <w:b/>
+          <w:bCs/>
+        </w:rPr>
+        <w:t xml:space="preserve"> </w:t>
+      </w:r>
+      <w:proofErr w:type="spellStart"/>
+      <w:r>
+        <w:rPr>
+          <w:b/>
+          <w:bCs/>
+        </w:rPr>
+        <w:t>Resolution</w:t>
+      </w:r>
+      <w:proofErr w:type="spellEnd"/>
+      <w:r>
+        <w:rPr>
+          <w:b/>
+          <w:bCs/>
+        </w:rPr>
+        <w:t xml:space="preserve"> </w:t>
+      </w:r>
+      <w:proofErr w:type="spellStart"/>
+      <w:r>
+        <w:rPr>
+          <w:b/>
+          <w:bCs/>
+        </w:rPr>
+        <w:t>Protocol</w:t>
+      </w:r>
+      <w:proofErr w:type="spellEnd"/>
+      <w:r>
+        <w:rPr>
+          <w:b/>
+          <w:bCs/>
+        </w:rPr>
+        <w:t xml:space="preserve">). </w:t>
       </w:r>
       <w:r>
         <w:t>Protocolo de resolución de d</w:t>
@@ -521,7 +650,15 @@
         <w:t xml:space="preserve">irecciones. Relaciona en una red una dirección IP de un equipo con su MAC. </w:t>
       </w:r>
       <w:r>
-        <w:t xml:space="preserve">Esta información la almacena en una tabla, la cual se puede consultar. Este protocolo no tiene autenticación, con lo cual un intruso podría atrapar el mensaje mediante Spoofing. </w:t>
+        <w:t xml:space="preserve">Esta información la almacena en una tabla, la cual se puede consultar. Este protocolo no tiene autenticación, con lo cual un intruso podría atrapar el mensaje mediante </w:t>
+      </w:r>
+      <w:proofErr w:type="spellStart"/>
+      <w:r>
+        <w:t>Spoofing</w:t>
+      </w:r>
+      <w:proofErr w:type="spellEnd"/>
+      <w:r>
+        <w:t xml:space="preserve">. </w:t>
       </w:r>
     </w:p>
     <w:p/>
@@ -533,7 +670,6 @@
           <w:b/>
           <w:bCs/>
         </w:rPr>
-        <w:lastRenderedPageBreak/>
         <w:t xml:space="preserve">DHCP. </w:t>
       </w:r>
       <w:r>
@@ -551,8 +687,13 @@
           <w:numId w:val="1"/>
         </w:numPr>
       </w:pPr>
-      <w:r>
-        <w:t>Discover: El cliente envía un mensaje sondeando que servidores</w:t>
+      <w:proofErr w:type="spellStart"/>
+      <w:r>
+        <w:t>Discover</w:t>
+      </w:r>
+      <w:proofErr w:type="spellEnd"/>
+      <w:r>
+        <w:t>: El cliente envía un mensaje sondeando que servidores</w:t>
       </w:r>
       <w:r>
         <w:t xml:space="preserve"> DHCP</w:t>
@@ -635,10 +776,18 @@
         <w:t>ensajes de control y de error</w:t>
       </w:r>
       <w:r>
-        <w:t xml:space="preserve"> entre nodos en una red. Se usa para mantenimiento de una red</w:t>
-      </w:r>
-      <w:r>
-        <w:t>(capa 3)</w:t>
+        <w:t xml:space="preserve"> entre nodos en una red. Se usa para mantenimiento de una </w:t>
+      </w:r>
+      <w:proofErr w:type="gramStart"/>
+      <w:r>
+        <w:t>red</w:t>
+      </w:r>
+      <w:r>
+        <w:t>(</w:t>
+      </w:r>
+      <w:proofErr w:type="gramEnd"/>
+      <w:r>
+        <w:t>capa 3)</w:t>
       </w:r>
       <w:r>
         <w:t>.</w:t>
@@ -759,7 +908,23 @@
         <w:t xml:space="preserve">APROX </w:t>
       </w:r>
       <w:r>
-        <w:t>(Dispositivos Routers y Switches)</w:t>
+        <w:t xml:space="preserve">(Dispositivos </w:t>
+      </w:r>
+      <w:proofErr w:type="spellStart"/>
+      <w:r>
+        <w:t>Routers</w:t>
+      </w:r>
+      <w:proofErr w:type="spellEnd"/>
+      <w:r>
+        <w:t xml:space="preserve"> y </w:t>
+      </w:r>
+      <w:proofErr w:type="spellStart"/>
+      <w:r>
+        <w:t>Switches</w:t>
+      </w:r>
+      <w:proofErr w:type="spellEnd"/>
+      <w:r>
+        <w:t>)</w:t>
       </w:r>
     </w:p>
     <w:p>
@@ -793,7 +958,6 @@
           <w:b/>
           <w:bCs/>
         </w:rPr>
-        <w:lastRenderedPageBreak/>
         <w:t>MODELO OSI</w:t>
       </w:r>
     </w:p>
@@ -837,10 +1001,34 @@
     </w:p>
     <w:p>
       <w:r>
-        <w:t>Es la mas externa, vendría a ser el hardware que se utiliza para la transmisión de datos, por ejemplo, el cable de fibra óptica</w:t>
-      </w:r>
-      <w:r>
-        <w:t>, routers, hubs..</w:t>
+        <w:t xml:space="preserve">Es la </w:t>
+      </w:r>
+      <w:r>
+        <w:t>más</w:t>
+      </w:r>
+      <w:bookmarkStart w:id="0" w:name="_GoBack"/>
+      <w:bookmarkEnd w:id="0"/>
+      <w:r>
+        <w:t xml:space="preserve"> externa, vendría a ser el hardware que se utiliza para la transmisión de datos, por ejemplo, el cable de fibra óptica</w:t>
+      </w:r>
+      <w:r>
+        <w:t xml:space="preserve">, </w:t>
+      </w:r>
+      <w:proofErr w:type="spellStart"/>
+      <w:r>
+        <w:t>routers</w:t>
+      </w:r>
+      <w:proofErr w:type="spellEnd"/>
+      <w:r>
+        <w:t xml:space="preserve">, </w:t>
+      </w:r>
+      <w:proofErr w:type="spellStart"/>
+      <w:r>
+        <w:t>hubs</w:t>
+      </w:r>
+      <w:proofErr w:type="spellEnd"/>
+      <w:r>
+        <w:t>..</w:t>
       </w:r>
       <w:r>
         <w:t>.</w:t>
@@ -887,14 +1075,7 @@
           <w:b/>
           <w:bCs/>
         </w:rPr>
-        <w:t xml:space="preserve">CAPA </w:t>
-      </w:r>
-      <w:r>
-        <w:rPr>
-          <w:b/>
-          <w:bCs/>
-        </w:rPr>
-        <w:t>2</w:t>
+        <w:t>CAPA 2</w:t>
       </w:r>
       <w:r>
         <w:rPr>
@@ -950,14 +1131,7 @@
           <w:b/>
           <w:bCs/>
         </w:rPr>
-        <w:t xml:space="preserve">CAPA </w:t>
-      </w:r>
-      <w:r>
-        <w:rPr>
-          <w:b/>
-          <w:bCs/>
-        </w:rPr>
-        <w:t>3</w:t>
+        <w:t>CAPA 3</w:t>
       </w:r>
       <w:r>
         <w:rPr>
@@ -1019,14 +1193,7 @@
           <w:b/>
           <w:bCs/>
         </w:rPr>
-        <w:t xml:space="preserve">CAPA </w:t>
-      </w:r>
-      <w:r>
-        <w:rPr>
-          <w:b/>
-          <w:bCs/>
-        </w:rPr>
-        <w:t>4</w:t>
+        <w:t>CAPA 4</w:t>
       </w:r>
       <w:r>
         <w:rPr>
@@ -1082,14 +1249,7 @@
           <w:b/>
           <w:bCs/>
         </w:rPr>
-        <w:t xml:space="preserve">CAPA </w:t>
-      </w:r>
-      <w:r>
-        <w:rPr>
-          <w:b/>
-          <w:bCs/>
-        </w:rPr>
-        <w:t>5</w:t>
+        <w:t>CAPA 5</w:t>
       </w:r>
       <w:r>
         <w:rPr>
@@ -1151,15 +1311,7 @@
           <w:b/>
           <w:bCs/>
         </w:rPr>
-        <w:lastRenderedPageBreak/>
-        <w:t xml:space="preserve">CAPA </w:t>
-      </w:r>
-      <w:r>
-        <w:rPr>
-          <w:b/>
-          <w:bCs/>
-        </w:rPr>
-        <w:t>6</w:t>
+        <w:t>CAPA 6</w:t>
       </w:r>
       <w:r>
         <w:rPr>
@@ -1220,14 +1372,7 @@
           <w:b/>
           <w:bCs/>
         </w:rPr>
-        <w:t xml:space="preserve">CAPA </w:t>
-      </w:r>
-      <w:r>
-        <w:rPr>
-          <w:b/>
-          <w:bCs/>
-        </w:rPr>
-        <w:t>7</w:t>
+        <w:t>CAPA 7</w:t>
       </w:r>
       <w:r>
         <w:rPr>
@@ -1260,6 +1405,10 @@
     <w:p/>
     <w:p>
       <w:r>
+        <w:rPr>
+          <w:noProof/>
+          <w:lang w:eastAsia="es-ES"/>
+        </w:rPr>
         <w:drawing>
           <wp:inline distT="0" distB="0" distL="0" distR="0" wp14:anchorId="5358ADB9" wp14:editId="492FBA83">
             <wp:extent cx="5400040" cy="3173095"/>
@@ -1360,7 +1509,6 @@
           <w:b/>
           <w:bCs/>
         </w:rPr>
-        <w:lastRenderedPageBreak/>
         <w:t>TCP</w:t>
       </w:r>
     </w:p>
@@ -1396,7 +1544,15 @@
         </w:numPr>
       </w:pPr>
       <w:r>
-        <w:t>Una flag SYN establecida en 1, para indicar al otro equipo que es una solicitud de sincronización</w:t>
+        <w:t xml:space="preserve">Una </w:t>
+      </w:r>
+      <w:proofErr w:type="spellStart"/>
+      <w:r>
+        <w:t>flag</w:t>
+      </w:r>
+      <w:proofErr w:type="spellEnd"/>
+      <w:r>
+        <w:t xml:space="preserve"> SYN establecida en 1, para indicar al otro equipo que es una solicitud de sincronización</w:t>
       </w:r>
       <w:r>
         <w:t xml:space="preserve"> para establecer una conexión.</w:t>
@@ -1438,7 +1594,15 @@
         </w:numPr>
       </w:pPr>
       <w:r>
-        <w:t>Una flag SYN establecida en 1 si está de acuerdo en establecer la conexión.</w:t>
+        <w:t xml:space="preserve">Una </w:t>
+      </w:r>
+      <w:proofErr w:type="spellStart"/>
+      <w:r>
+        <w:t>flag</w:t>
+      </w:r>
+      <w:proofErr w:type="spellEnd"/>
+      <w:r>
+        <w:t xml:space="preserve"> SYN establecida en 1 si está de acuerdo en establecer la conexión.</w:t>
       </w:r>
     </w:p>
     <w:p>
@@ -1450,7 +1614,15 @@
         </w:numPr>
       </w:pPr>
       <w:r>
-        <w:t>Una flag ACK establecida en 1 para reconocer la recepción del segmento anterior.</w:t>
+        <w:t xml:space="preserve">Una </w:t>
+      </w:r>
+      <w:proofErr w:type="spellStart"/>
+      <w:r>
+        <w:t>flag</w:t>
+      </w:r>
+      <w:proofErr w:type="spellEnd"/>
+      <w:r>
+        <w:t xml:space="preserve"> ACK establecida en 1 para reconocer la recepción del segmento anterior.</w:t>
       </w:r>
     </w:p>
     <w:p>
@@ -1462,7 +1634,23 @@
         </w:numPr>
       </w:pPr>
       <w:r>
-        <w:t>Número de secuencia (seq Number), es un número aleatorio.</w:t>
+        <w:t>Número de secuencia (</w:t>
+      </w:r>
+      <w:proofErr w:type="spellStart"/>
+      <w:r>
+        <w:t>seq</w:t>
+      </w:r>
+      <w:proofErr w:type="spellEnd"/>
+      <w:r>
+        <w:t xml:space="preserve"> </w:t>
+      </w:r>
+      <w:proofErr w:type="spellStart"/>
+      <w:r>
+        <w:t>Number</w:t>
+      </w:r>
+      <w:proofErr w:type="spellEnd"/>
+      <w:r>
+        <w:t>), es un número aleatorio.</w:t>
       </w:r>
     </w:p>
     <w:p>
@@ -1474,7 +1662,23 @@
         </w:numPr>
       </w:pPr>
       <w:r>
-        <w:t>Número de acuse de recibo (Ack number), es el ISN + 1.</w:t>
+        <w:t>Número de acuse de recibo (</w:t>
+      </w:r>
+      <w:proofErr w:type="spellStart"/>
+      <w:r>
+        <w:t>Ack</w:t>
+      </w:r>
+      <w:proofErr w:type="spellEnd"/>
+      <w:r>
+        <w:t xml:space="preserve"> </w:t>
+      </w:r>
+      <w:proofErr w:type="spellStart"/>
+      <w:r>
+        <w:t>number</w:t>
+      </w:r>
+      <w:proofErr w:type="spellEnd"/>
+      <w:r>
+        <w:t>), es el ISN + 1.</w:t>
       </w:r>
     </w:p>
     <w:p>
@@ -1497,8 +1701,13 @@
           <w:numId w:val="1"/>
         </w:numPr>
       </w:pPr>
-      <w:r>
-        <w:t>Flag ACK establecida en 1 para confirmar que hemos recibido el segmento SYN-ACK.</w:t>
+      <w:proofErr w:type="spellStart"/>
+      <w:r>
+        <w:t>Flag</w:t>
+      </w:r>
+      <w:proofErr w:type="spellEnd"/>
+      <w:r>
+        <w:t xml:space="preserve"> ACK establecida en 1 para confirmar que hemos recibido el segmento SYN-ACK.</w:t>
       </w:r>
     </w:p>
     <w:p>
@@ -1510,7 +1719,23 @@
         </w:numPr>
       </w:pPr>
       <w:r>
-        <w:t>El Ack number que nos envió.</w:t>
+        <w:t xml:space="preserve">El </w:t>
+      </w:r>
+      <w:proofErr w:type="spellStart"/>
+      <w:r>
+        <w:t>Ack</w:t>
+      </w:r>
+      <w:proofErr w:type="spellEnd"/>
+      <w:r>
+        <w:t xml:space="preserve"> </w:t>
+      </w:r>
+      <w:proofErr w:type="spellStart"/>
+      <w:r>
+        <w:t>number</w:t>
+      </w:r>
+      <w:proofErr w:type="spellEnd"/>
+      <w:r>
+        <w:t xml:space="preserve"> que nos envió.</w:t>
       </w:r>
     </w:p>
     <w:p>
@@ -1522,7 +1747,23 @@
         </w:numPr>
       </w:pPr>
       <w:r>
-        <w:t>El Seq Number + 1.</w:t>
+        <w:t xml:space="preserve">El </w:t>
+      </w:r>
+      <w:proofErr w:type="spellStart"/>
+      <w:r>
+        <w:t>Seq</w:t>
+      </w:r>
+      <w:proofErr w:type="spellEnd"/>
+      <w:r>
+        <w:t xml:space="preserve"> </w:t>
+      </w:r>
+      <w:proofErr w:type="spellStart"/>
+      <w:r>
+        <w:t>Number</w:t>
+      </w:r>
+      <w:proofErr w:type="spellEnd"/>
+      <w:r>
+        <w:t xml:space="preserve"> + 1.</w:t>
       </w:r>
     </w:p>
     <w:p/>
@@ -1539,7 +1780,7 @@
 </file>
 
 <file path=word/numbering.xml><?xml version="1.0" encoding="utf-8"?>
-<w:numbering xmlns:wpc="http://schemas.microsoft.com/office/word/2010/wordprocessingCanvas" xmlns:cx="http://schemas.microsoft.com/office/drawing/2014/chartex" xmlns:cx1="http://schemas.microsoft.com/office/drawing/2015/9/8/chartex" xmlns:cx2="http://schemas.microsoft.com/office/drawing/2015/10/21/chartex" xmlns:cx3="http://schemas.microsoft.com/office/drawing/2016/5/9/chartex" xmlns:cx4="http://schemas.microsoft.com/office/drawing/2016/5/10/chartex" xmlns:cx5="http://schemas.microsoft.com/office/drawing/2016/5/11/chartex" xmlns:cx6="http://schemas.microsoft.com/office/drawing/2016/5/12/chartex" xmlns:cx7="http://schemas.microsoft.com/office/drawing/2016/5/13/chartex" xmlns:cx8="http://schemas.microsoft.com/office/drawing/2016/5/14/chartex" xmlns:mc="http://schemas.openxmlformats.org/markup-compatibility/2006" xmlns:aink="http://schemas.microsoft.com/office/drawing/2016/ink" xmlns:am3d="http://schemas.microsoft.com/office/drawing/2017/model3d" xmlns:o="urn:schemas-microsoft-com:office:office" xmlns:oel="http://schemas.microsoft.com/office/2019/extlst" xmlns:r="http://schemas.openxmlformats.org/officeDocument/2006/relationships" xmlns:m="http://schemas.openxmlformats.org/officeDocument/2006/math" xmlns:v="urn:schemas-microsoft-com:vml" xmlns:wp14="http://schemas.microsoft.com/office/word/2010/wordprocessingDrawing" xmlns:wp="http://schemas.openxmlformats.org/drawingml/2006/wordprocessingDrawing" xmlns:w10="urn:schemas-microsoft-com:office:word" xmlns:w="http://schemas.openxmlformats.org/wordprocessingml/2006/main" xmlns:w14="http://schemas.microsoft.com/office/word/2010/wordml" xmlns:w15="http://schemas.microsoft.com/office/word/2012/wordml" xmlns:w16cex="http://schemas.microsoft.com/office/word/2018/wordml/cex" xmlns:w16cid="http://schemas.microsoft.com/office/word/2016/wordml/cid" xmlns:w16="http://schemas.microsoft.com/office/word/2018/wordml" xmlns:w16du="http://schemas.microsoft.com/office/word/2023/wordml/word16du" xmlns:w16sdtdh="http://schemas.microsoft.com/office/word/2020/wordml/sdtdatahash" xmlns:w16se="http://schemas.microsoft.com/office/word/2015/wordml/symex" xmlns:wpg="http://schemas.microsoft.com/office/word/2010/wordprocessingGroup" xmlns:wpi="http://schemas.microsoft.com/office/word/2010/wordprocessingInk" xmlns:wne="http://schemas.microsoft.com/office/word/2006/wordml" xmlns:wps="http://schemas.microsoft.com/office/word/2010/wordprocessingShape" mc:Ignorable="w14 w15 w16se w16cid w16 w16cex w16sdtdh w16du wp14">
+<w:numbering xmlns:wpc="http://schemas.microsoft.com/office/word/2010/wordprocessingCanvas" xmlns:cx="http://schemas.microsoft.com/office/drawing/2014/chartex" xmlns:mc="http://schemas.openxmlformats.org/markup-compatibility/2006" xmlns:o="urn:schemas-microsoft-com:office:office" xmlns:r="http://schemas.openxmlformats.org/officeDocument/2006/relationships" xmlns:m="http://schemas.openxmlformats.org/officeDocument/2006/math" xmlns:v="urn:schemas-microsoft-com:vml" xmlns:wp14="http://schemas.microsoft.com/office/word/2010/wordprocessingDrawing" xmlns:wp="http://schemas.openxmlformats.org/drawingml/2006/wordprocessingDrawing" xmlns:w10="urn:schemas-microsoft-com:office:word" xmlns:w="http://schemas.openxmlformats.org/wordprocessingml/2006/main" xmlns:w14="http://schemas.microsoft.com/office/word/2010/wordml" xmlns:w15="http://schemas.microsoft.com/office/word/2012/wordml" xmlns:w16se="http://schemas.microsoft.com/office/word/2015/wordml/symex" xmlns:wpg="http://schemas.microsoft.com/office/word/2010/wordprocessingGroup" xmlns:wpi="http://schemas.microsoft.com/office/word/2010/wordprocessingInk" xmlns:wne="http://schemas.microsoft.com/office/word/2006/wordml" xmlns:wps="http://schemas.microsoft.com/office/word/2010/wordprocessingShape" mc:Ignorable="w14 w15 w16se wp14">
   <w:abstractNum w:abstractNumId="0" w15:restartNumberingAfterBreak="0">
     <w:nsid w:val="5C086E2B"/>
     <w:multiLevelType w:val="hybridMultilevel"/>
@@ -1652,14 +1893,14 @@
       </w:rPr>
     </w:lvl>
   </w:abstractNum>
-  <w:num w:numId="1" w16cid:durableId="854658232">
+  <w:num w:numId="1">
     <w:abstractNumId w:val="0"/>
   </w:num>
 </w:numbering>
 </file>
 
 <file path=word/styles.xml><?xml version="1.0" encoding="utf-8"?>
-<w:styles xmlns:mc="http://schemas.openxmlformats.org/markup-compatibility/2006" xmlns:r="http://schemas.openxmlformats.org/officeDocument/2006/relationships" xmlns:w="http://schemas.openxmlformats.org/wordprocessingml/2006/main" xmlns:w14="http://schemas.microsoft.com/office/word/2010/wordml" xmlns:w15="http://schemas.microsoft.com/office/word/2012/wordml" xmlns:w16cex="http://schemas.microsoft.com/office/word/2018/wordml/cex" xmlns:w16cid="http://schemas.microsoft.com/office/word/2016/wordml/cid" xmlns:w16="http://schemas.microsoft.com/office/word/2018/wordml" xmlns:w16du="http://schemas.microsoft.com/office/word/2023/wordml/word16du" xmlns:w16sdtdh="http://schemas.microsoft.com/office/word/2020/wordml/sdtdatahash" xmlns:w16se="http://schemas.microsoft.com/office/word/2015/wordml/symex" mc:Ignorable="w14 w15 w16se w16cid w16 w16cex w16sdtdh w16du">
+<w:styles xmlns:mc="http://schemas.openxmlformats.org/markup-compatibility/2006" xmlns:r="http://schemas.openxmlformats.org/officeDocument/2006/relationships" xmlns:w="http://schemas.openxmlformats.org/wordprocessingml/2006/main" xmlns:w14="http://schemas.microsoft.com/office/word/2010/wordml" xmlns:w15="http://schemas.microsoft.com/office/word/2012/wordml" xmlns:w16se="http://schemas.microsoft.com/office/word/2015/wordml/symex" mc:Ignorable="w14 w15 w16se">
   <w:docDefaults>
     <w:rPrDefault>
       <w:rPr>
@@ -1677,7 +1918,7 @@
       </w:pPr>
     </w:pPrDefault>
   </w:docDefaults>
-  <w:latentStyles w:defLockedState="0" w:defUIPriority="99" w:defSemiHidden="0" w:defUnhideWhenUsed="0" w:defQFormat="0" w:count="376">
+  <w:latentStyles w:defLockedState="0" w:defUIPriority="99" w:defSemiHidden="0" w:defUnhideWhenUsed="0" w:defQFormat="0" w:count="371">
     <w:lsdException w:name="Normal" w:uiPriority="0" w:qFormat="1"/>
     <w:lsdException w:name="heading 1" w:uiPriority="9" w:qFormat="1"/>
     <w:lsdException w:name="heading 2" w:semiHidden="1" w:uiPriority="9" w:unhideWhenUsed="1" w:qFormat="1"/>
@@ -2049,11 +2290,6 @@
     <w:lsdException w:name="List Table 5 Dark Accent 6" w:uiPriority="50"/>
     <w:lsdException w:name="List Table 6 Colorful Accent 6" w:uiPriority="51"/>
     <w:lsdException w:name="List Table 7 Colorful Accent 6" w:uiPriority="52"/>
-    <w:lsdException w:name="Mention" w:semiHidden="1" w:unhideWhenUsed="1"/>
-    <w:lsdException w:name="Smart Hyperlink" w:semiHidden="1" w:unhideWhenUsed="1"/>
-    <w:lsdException w:name="Hashtag" w:semiHidden="1" w:unhideWhenUsed="1"/>
-    <w:lsdException w:name="Unresolved Mention" w:semiHidden="1" w:unhideWhenUsed="1"/>
-    <w:lsdException w:name="Smart Link" w:semiHidden="1" w:unhideWhenUsed="1"/>
   </w:latentStyles>
   <w:style w:type="paragraph" w:default="1" w:styleId="Normal">
     <w:name w:val="Normal"/>
